--- a/測試結果.docx
+++ b/測試結果.docx
@@ -80,8 +80,6 @@
         </w:rPr>
         <w:t>比賽項目時間表</w:t>
       </w:r>
-      <w:bookmarkStart w:id="0" w:name="_GoBack"/>
-      <w:bookmarkEnd w:id="0"/>
     </w:p>
     <w:p>
       <w:pPr>
@@ -98,16 +96,25 @@
         </w:rPr>
         <w:t>一開始的畫面</w:t>
       </w:r>
+      <w:bookmarkStart w:id="0" w:name="_GoBack"/>
+      <w:bookmarkEnd w:id="0"/>
+    </w:p>
+    <w:p>
+      <w:pPr>
+        <w:rPr>
+          <w:rFonts w:hint="eastAsia"/>
+        </w:rPr>
+      </w:pPr>
       <w:r>
         <w:rPr>
           <w:rFonts w:hint="eastAsia"/>
           <w:noProof/>
         </w:rPr>
         <w:drawing>
-          <wp:inline distT="0" distB="0" distL="0" distR="0" wp14:anchorId="0B4F6E28" wp14:editId="0141BAD1">
-            <wp:extent cx="4109173" cy="3639185"/>
-            <wp:effectExtent l="0" t="0" r="5715" b="0"/>
-            <wp:docPr id="4" name="圖片 4"/>
+          <wp:inline distT="0" distB="0" distL="0" distR="0">
+            <wp:extent cx="4286250" cy="3789301"/>
+            <wp:effectExtent l="0" t="0" r="0" b="1905"/>
+            <wp:docPr id="1" name="圖片 1"/>
             <wp:cNvGraphicFramePr>
               <a:graphicFrameLocks xmlns:a="http://schemas.openxmlformats.org/drawingml/2006/main" noChangeAspect="1"/>
             </wp:cNvGraphicFramePr>
@@ -115,7 +122,7 @@
               <a:graphicData uri="http://schemas.openxmlformats.org/drawingml/2006/picture">
                 <pic:pic xmlns:pic="http://schemas.openxmlformats.org/drawingml/2006/picture">
                   <pic:nvPicPr>
-                    <pic:cNvPr id="4" name="38CFA7E.tmp"/>
+                    <pic:cNvPr id="1" name="110B91C.tmp"/>
                     <pic:cNvPicPr/>
                   </pic:nvPicPr>
                   <pic:blipFill>
@@ -133,7 +140,7 @@
                   <pic:spPr>
                     <a:xfrm>
                       <a:off x="0" y="0"/>
-                      <a:ext cx="4121658" cy="3650242"/>
+                      <a:ext cx="4295509" cy="3797487"/>
                     </a:xfrm>
                     <a:prstGeom prst="rect">
                       <a:avLst/>
